--- a/ROCStar/Documents/ROCStar.docx
+++ b/ROCStar/Documents/ROCStar.docx
@@ -260,7 +260,25 @@
           <w:sz w:val="24"/>
           <w:lang w:val="nl-NL"/>
         </w:rPr>
-        <w:t xml:space="preserve"> (uvees</w:t>
+        <w:t xml:space="preserve"> (</w:t>
+      </w:r>
+      <w:proofErr w:type="spellStart"/>
+      <w:r>
+        <w:rPr>
+          <w:rFonts w:ascii="Calibri" w:eastAsia="Calibri" w:hAnsi="Calibri" w:cs="Calibri"/>
+          <w:sz w:val="24"/>
+          <w:lang w:val="nl-NL"/>
+        </w:rPr>
+        <w:t>uvees</w:t>
+      </w:r>
+      <w:proofErr w:type="spellEnd"/>
+      <w:r>
+        <w:rPr>
+          <w:rFonts w:ascii="Calibri" w:eastAsia="Calibri" w:hAnsi="Calibri" w:cs="Calibri"/>
+          <w:sz w:val="24"/>
+          <w:lang w:val="nl-NL"/>
+        </w:rPr>
+        <w:t xml:space="preserve"> – klaar)</w:t>
       </w:r>
     </w:p>
     <w:p>
@@ -285,17 +303,35 @@
           <w:sz w:val="24"/>
           <w:lang w:val="en-GB"/>
         </w:rPr>
-        <w:t xml:space="preserve"> (burak)</w:t>
-      </w:r>
-    </w:p>
-    <w:p>
-      <w:pPr>
-        <w:spacing w:after="0" w:line="240" w:lineRule="auto"/>
+        <w:t xml:space="preserve"> (</w:t>
+      </w:r>
+      <w:proofErr w:type="spellStart"/>
+      <w:r>
         <w:rPr>
           <w:rFonts w:ascii="Calibri" w:eastAsia="Calibri" w:hAnsi="Calibri" w:cs="Calibri"/>
           <w:sz w:val="24"/>
           <w:lang w:val="en-GB"/>
         </w:rPr>
+        <w:t>burak</w:t>
+      </w:r>
+      <w:proofErr w:type="spellEnd"/>
+      <w:r>
+        <w:rPr>
+          <w:rFonts w:ascii="Calibri" w:eastAsia="Calibri" w:hAnsi="Calibri" w:cs="Calibri"/>
+          <w:sz w:val="24"/>
+          <w:lang w:val="en-GB"/>
+        </w:rPr>
+        <w:t>)</w:t>
+      </w:r>
+    </w:p>
+    <w:p>
+      <w:pPr>
+        <w:spacing w:after="0" w:line="240" w:lineRule="auto"/>
+        <w:rPr>
+          <w:rFonts w:ascii="Calibri" w:eastAsia="Calibri" w:hAnsi="Calibri" w:cs="Calibri"/>
+          <w:sz w:val="24"/>
+          <w:lang w:val="nl-NL"/>
+        </w:rPr>
       </w:pPr>
       <w:r>
         <w:rPr>
@@ -308,18 +344,36 @@
         <w:rPr>
           <w:rFonts w:ascii="Calibri" w:eastAsia="Calibri" w:hAnsi="Calibri" w:cs="Calibri"/>
           <w:sz w:val="24"/>
-          <w:lang w:val="en-GB"/>
-        </w:rPr>
-        <w:t xml:space="preserve"> (muhammed</w:t>
-      </w:r>
-    </w:p>
-    <w:p>
-      <w:pPr>
-        <w:spacing w:after="0" w:line="240" w:lineRule="auto"/>
-        <w:rPr>
-          <w:rFonts w:ascii="Calibri" w:eastAsia="Calibri" w:hAnsi="Calibri" w:cs="Calibri"/>
-          <w:sz w:val="24"/>
-          <w:lang w:val="en-GB"/>
+          <w:lang w:val="nl-NL"/>
+        </w:rPr>
+        <w:t xml:space="preserve"> (</w:t>
+      </w:r>
+      <w:proofErr w:type="spellStart"/>
+      <w:r>
+        <w:rPr>
+          <w:rFonts w:ascii="Calibri" w:eastAsia="Calibri" w:hAnsi="Calibri" w:cs="Calibri"/>
+          <w:sz w:val="24"/>
+          <w:lang w:val="nl-NL"/>
+        </w:rPr>
+        <w:t>muhammed</w:t>
+      </w:r>
+      <w:proofErr w:type="spellEnd"/>
+      <w:r>
+        <w:rPr>
+          <w:rFonts w:ascii="Calibri" w:eastAsia="Calibri" w:hAnsi="Calibri" w:cs="Calibri"/>
+          <w:sz w:val="24"/>
+          <w:lang w:val="nl-NL"/>
+        </w:rPr>
+        <w:t>)</w:t>
+      </w:r>
+    </w:p>
+    <w:p>
+      <w:pPr>
+        <w:spacing w:after="0" w:line="240" w:lineRule="auto"/>
+        <w:rPr>
+          <w:rFonts w:ascii="Calibri" w:eastAsia="Calibri" w:hAnsi="Calibri" w:cs="Calibri"/>
+          <w:sz w:val="24"/>
+          <w:lang w:val="nl-NL"/>
         </w:rPr>
       </w:pPr>
       <w:r>
@@ -333,18 +387,44 @@
         <w:rPr>
           <w:rFonts w:ascii="Calibri" w:eastAsia="Calibri" w:hAnsi="Calibri" w:cs="Calibri"/>
           <w:sz w:val="24"/>
-          <w:lang w:val="en-GB"/>
-        </w:rPr>
-        <w:t xml:space="preserve"> (ghor)</w:t>
-      </w:r>
-    </w:p>
-    <w:p>
-      <w:pPr>
-        <w:spacing w:after="0" w:line="240" w:lineRule="auto"/>
-        <w:rPr>
-          <w:rFonts w:ascii="Calibri" w:eastAsia="Calibri" w:hAnsi="Calibri" w:cs="Calibri"/>
-          <w:sz w:val="24"/>
-          <w:lang w:val="en-GB"/>
+          <w:lang w:val="nl-NL"/>
+        </w:rPr>
+        <w:t xml:space="preserve"> (</w:t>
+      </w:r>
+      <w:proofErr w:type="spellStart"/>
+      <w:r>
+        <w:rPr>
+          <w:rFonts w:ascii="Calibri" w:eastAsia="Calibri" w:hAnsi="Calibri" w:cs="Calibri"/>
+          <w:sz w:val="24"/>
+          <w:lang w:val="nl-NL"/>
+        </w:rPr>
+        <w:t>ghor</w:t>
+      </w:r>
+      <w:proofErr w:type="spellEnd"/>
+      <w:r>
+        <w:rPr>
+          <w:rFonts w:ascii="Calibri" w:eastAsia="Calibri" w:hAnsi="Calibri" w:cs="Calibri"/>
+          <w:sz w:val="24"/>
+          <w:lang w:val="nl-NL"/>
+        </w:rPr>
+        <w:t xml:space="preserve"> - klaar</w:t>
+      </w:r>
+      <w:r>
+        <w:rPr>
+          <w:rFonts w:ascii="Calibri" w:eastAsia="Calibri" w:hAnsi="Calibri" w:cs="Calibri"/>
+          <w:sz w:val="24"/>
+          <w:lang w:val="nl-NL"/>
+        </w:rPr>
+        <w:t>)</w:t>
+      </w:r>
+    </w:p>
+    <w:p>
+      <w:pPr>
+        <w:spacing w:after="0" w:line="240" w:lineRule="auto"/>
+        <w:rPr>
+          <w:rFonts w:ascii="Calibri" w:eastAsia="Calibri" w:hAnsi="Calibri" w:cs="Calibri"/>
+          <w:sz w:val="24"/>
+          <w:lang w:val="nl-NL"/>
         </w:rPr>
       </w:pPr>
       <w:r>
@@ -358,9 +438,35 @@
         <w:rPr>
           <w:rFonts w:ascii="Calibri" w:eastAsia="Calibri" w:hAnsi="Calibri" w:cs="Calibri"/>
           <w:sz w:val="24"/>
-          <w:lang w:val="en-GB"/>
-        </w:rPr>
-        <w:t xml:space="preserve"> (milan)</w:t>
+          <w:lang w:val="nl-NL"/>
+        </w:rPr>
+        <w:t xml:space="preserve"> (</w:t>
+      </w:r>
+      <w:proofErr w:type="spellStart"/>
+      <w:r>
+        <w:rPr>
+          <w:rFonts w:ascii="Calibri" w:eastAsia="Calibri" w:hAnsi="Calibri" w:cs="Calibri"/>
+          <w:sz w:val="24"/>
+          <w:lang w:val="nl-NL"/>
+        </w:rPr>
+        <w:t>milan</w:t>
+      </w:r>
+      <w:proofErr w:type="spellEnd"/>
+      <w:r>
+        <w:rPr>
+          <w:rFonts w:ascii="Calibri" w:eastAsia="Calibri" w:hAnsi="Calibri" w:cs="Calibri"/>
+          <w:sz w:val="24"/>
+          <w:lang w:val="nl-NL"/>
+        </w:rPr>
+        <w:t xml:space="preserve"> - klaar</w:t>
+      </w:r>
+      <w:r>
+        <w:rPr>
+          <w:rFonts w:ascii="Calibri" w:eastAsia="Calibri" w:hAnsi="Calibri" w:cs="Calibri"/>
+          <w:sz w:val="24"/>
+          <w:lang w:val="nl-NL"/>
+        </w:rPr>
+        <w:t>)</w:t>
       </w:r>
     </w:p>
     <w:p>

--- a/ROCStar/Documents/ROCStar.docx
+++ b/ROCStar/Documents/ROCStar.docx
@@ -260,18 +260,8 @@
           <w:sz w:val="24"/>
           <w:lang w:val="nl-NL"/>
         </w:rPr>
-        <w:t xml:space="preserve"> (</w:t>
-      </w:r>
-      <w:proofErr w:type="spellStart"/>
-      <w:r>
-        <w:rPr>
-          <w:rFonts w:ascii="Calibri" w:eastAsia="Calibri" w:hAnsi="Calibri" w:cs="Calibri"/>
-          <w:sz w:val="24"/>
-          <w:lang w:val="nl-NL"/>
-        </w:rPr>
-        <w:t>uvees</w:t>
-      </w:r>
-      <w:proofErr w:type="spellEnd"/>
+        <w:t xml:space="preserve"> (uvees</w:t>
+      </w:r>
       <w:r>
         <w:rPr>
           <w:rFonts w:ascii="Calibri" w:eastAsia="Calibri" w:hAnsi="Calibri" w:cs="Calibri"/>
@@ -303,18 +293,16 @@
           <w:sz w:val="24"/>
           <w:lang w:val="en-GB"/>
         </w:rPr>
-        <w:t xml:space="preserve"> (</w:t>
-      </w:r>
-      <w:proofErr w:type="spellStart"/>
+        <w:t xml:space="preserve"> (burak</w:t>
+      </w:r>
       <w:r>
         <w:rPr>
           <w:rFonts w:ascii="Calibri" w:eastAsia="Calibri" w:hAnsi="Calibri" w:cs="Calibri"/>
           <w:sz w:val="24"/>
           <w:lang w:val="en-GB"/>
         </w:rPr>
-        <w:t>burak</w:t>
-      </w:r>
-      <w:proofErr w:type="spellEnd"/>
+        <w:t xml:space="preserve"> - klaar</w:t>
+      </w:r>
       <w:r>
         <w:rPr>
           <w:rFonts w:ascii="Calibri" w:eastAsia="Calibri" w:hAnsi="Calibri" w:cs="Calibri"/>
@@ -346,18 +334,8 @@
           <w:sz w:val="24"/>
           <w:lang w:val="nl-NL"/>
         </w:rPr>
-        <w:t xml:space="preserve"> (</w:t>
-      </w:r>
-      <w:proofErr w:type="spellStart"/>
-      <w:r>
-        <w:rPr>
-          <w:rFonts w:ascii="Calibri" w:eastAsia="Calibri" w:hAnsi="Calibri" w:cs="Calibri"/>
-          <w:sz w:val="24"/>
-          <w:lang w:val="nl-NL"/>
-        </w:rPr>
-        <w:t>muhammed</w:t>
-      </w:r>
-      <w:proofErr w:type="spellEnd"/>
+        <w:t xml:space="preserve"> (muhammed</w:t>
+      </w:r>
       <w:r>
         <w:rPr>
           <w:rFonts w:ascii="Calibri" w:eastAsia="Calibri" w:hAnsi="Calibri" w:cs="Calibri"/>
@@ -389,18 +367,8 @@
           <w:sz w:val="24"/>
           <w:lang w:val="nl-NL"/>
         </w:rPr>
-        <w:t xml:space="preserve"> (</w:t>
-      </w:r>
-      <w:proofErr w:type="spellStart"/>
-      <w:r>
-        <w:rPr>
-          <w:rFonts w:ascii="Calibri" w:eastAsia="Calibri" w:hAnsi="Calibri" w:cs="Calibri"/>
-          <w:sz w:val="24"/>
-          <w:lang w:val="nl-NL"/>
-        </w:rPr>
-        <w:t>ghor</w:t>
-      </w:r>
-      <w:proofErr w:type="spellEnd"/>
+        <w:t xml:space="preserve"> (ghor</w:t>
+      </w:r>
       <w:r>
         <w:rPr>
           <w:rFonts w:ascii="Calibri" w:eastAsia="Calibri" w:hAnsi="Calibri" w:cs="Calibri"/>
@@ -440,18 +408,8 @@
           <w:sz w:val="24"/>
           <w:lang w:val="nl-NL"/>
         </w:rPr>
-        <w:t xml:space="preserve"> (</w:t>
-      </w:r>
-      <w:proofErr w:type="spellStart"/>
-      <w:r>
-        <w:rPr>
-          <w:rFonts w:ascii="Calibri" w:eastAsia="Calibri" w:hAnsi="Calibri" w:cs="Calibri"/>
-          <w:sz w:val="24"/>
-          <w:lang w:val="nl-NL"/>
-        </w:rPr>
-        <w:t>milan</w:t>
-      </w:r>
-      <w:proofErr w:type="spellEnd"/>
+        <w:t xml:space="preserve"> (milan</w:t>
+      </w:r>
       <w:r>
         <w:rPr>
           <w:rFonts w:ascii="Calibri" w:eastAsia="Calibri" w:hAnsi="Calibri" w:cs="Calibri"/>

--- a/ROCStar/Documents/ROCStar.docx
+++ b/ROCStar/Documents/ROCStar.docx
@@ -454,7 +454,7 @@
           <w:sz w:val="24"/>
           <w:shd w:fill="auto" w:val="clear"/>
         </w:rPr>
-        <w:t xml:space="preserve">Cijfers = Grades</w:t>
+        <w:t xml:space="preserve">Cijfers = Grade</w:t>
       </w:r>
     </w:p>
     <w:p>
